--- a/Featureliste.docx
+++ b/Featureliste.docx
@@ -95,6 +95,19 @@
           <w:numId w:val="1"/>
         </w:numPr>
         <w:spacing w:after="0"/>
+      </w:pPr>
+      <w:r>
+        <w:t>N: eine neues Sonnensystem wird generiert</w:t>
+      </w:r>
+    </w:p>
+    <w:p>
+      <w:pPr>
+        <w:pStyle w:val="Listenabsatz"/>
+        <w:numPr>
+          <w:ilvl w:val="0"/>
+          <w:numId w:val="1"/>
+        </w:numPr>
+        <w:spacing w:after="0"/>
         <w:rPr>
           <w:color w:val="FF0000"/>
         </w:rPr>
@@ -268,6 +281,19 @@
       </w:r>
       <w:r>
         <w:t xml:space="preserve"> von Objekten (Sonne-Planet-Mond)</w:t>
+      </w:r>
+    </w:p>
+    <w:p>
+      <w:pPr>
+        <w:pStyle w:val="Listenabsatz"/>
+        <w:numPr>
+          <w:ilvl w:val="0"/>
+          <w:numId w:val="1"/>
+        </w:numPr>
+        <w:spacing w:after="0"/>
+      </w:pPr>
+      <w:r>
+        <w:t>Sonnensysteme werden mit zufälligen Parametern neu generiert</w:t>
       </w:r>
     </w:p>
     <w:p>

--- a/Featureliste.docx
+++ b/Featureliste.docx
@@ -71,6 +71,19 @@
         <w:spacing w:after="0"/>
       </w:pPr>
       <w:r>
+        <w:t>F1: Hilfe Menü, Steuerungsbeschreibung</w:t>
+      </w:r>
+    </w:p>
+    <w:p>
+      <w:pPr>
+        <w:pStyle w:val="Listenabsatz"/>
+        <w:numPr>
+          <w:ilvl w:val="0"/>
+          <w:numId w:val="1"/>
+        </w:numPr>
+        <w:spacing w:after="0"/>
+      </w:pPr>
+      <w:r>
         <w:t>F5: Kamerawechsel zwischen Orbit und first-Person View</w:t>
       </w:r>
     </w:p>
@@ -97,26 +110,41 @@
         <w:spacing w:after="0"/>
       </w:pPr>
       <w:r>
-        <w:t>N: eine neues Sonnensystem wird generiert</w:t>
-      </w:r>
-    </w:p>
-    <w:p>
-      <w:pPr>
-        <w:pStyle w:val="Listenabsatz"/>
-        <w:numPr>
-          <w:ilvl w:val="0"/>
-          <w:numId w:val="1"/>
-        </w:numPr>
-        <w:spacing w:after="0"/>
-        <w:rPr>
-          <w:color w:val="FF0000"/>
-        </w:rPr>
-      </w:pPr>
-      <w:r>
-        <w:rPr>
-          <w:color w:val="FF0000"/>
-        </w:rPr>
-        <w:t>??: Zoom</w:t>
+        <w:t xml:space="preserve">N: </w:t>
+      </w:r>
+      <w:proofErr w:type="gramStart"/>
+      <w:r>
+        <w:t>eine neues Sonnensystem</w:t>
+      </w:r>
+      <w:proofErr w:type="gramEnd"/>
+      <w:r>
+        <w:t xml:space="preserve"> wird generiert</w:t>
+      </w:r>
+    </w:p>
+    <w:p>
+      <w:pPr>
+        <w:pStyle w:val="Listenabsatz"/>
+        <w:numPr>
+          <w:ilvl w:val="0"/>
+          <w:numId w:val="1"/>
+        </w:numPr>
+        <w:spacing w:after="0"/>
+      </w:pPr>
+      <w:r>
+        <w:t>Z: Kamera Zoom</w:t>
+      </w:r>
+    </w:p>
+    <w:p>
+      <w:pPr>
+        <w:pStyle w:val="Listenabsatz"/>
+        <w:numPr>
+          <w:ilvl w:val="0"/>
+          <w:numId w:val="1"/>
+        </w:numPr>
+        <w:spacing w:after="0"/>
+      </w:pPr>
+      <w:r>
+        <w:t>[Tab] : Steuerung der Geschwindigkeit in 3 Stufen</w:t>
       </w:r>
     </w:p>
     <w:p>
